--- a/Day1.docx
+++ b/Day1.docx
@@ -48,459 +48,1032 @@
           <w:sz w:val="28"/>
           <w:u w:val="single"/>
         </w:rPr>
-        <w:t>Fundamental Elements of Telecom</w:t>
-      </w:r>
-      <w:r>
+        <w:t>Fundamental Elements of Telecom:</w:t>
+      </w:r>
+    </w:p>
+    <w:p>
+      <w:r>
+        <w:t>Telecommunications (telecom) is the exchange of information over significant distances by electronic means. The fundamental elements of telecom include:</w:t>
+      </w:r>
+    </w:p>
+    <w:p>
+      <w:pPr>
+        <w:rPr>
+          <w:b/>
+          <w:bCs/>
+        </w:rPr>
+      </w:pPr>
+      <w:r>
+        <w:rPr>
+          <w:b/>
+          <w:bCs/>
+        </w:rPr>
+        <w:t>1. Transmitters and Receivers:</w:t>
+      </w:r>
+    </w:p>
+    <w:p>
+      <w:r>
+        <w:t xml:space="preserve">   - Transmitters convert information into signals for transmission.</w:t>
+      </w:r>
+    </w:p>
+    <w:p>
+      <w:r>
+        <w:t xml:space="preserve">   - Receivers convert signals back into usable information.</w:t>
+      </w:r>
+    </w:p>
+    <w:p/>
+    <w:p>
+      <w:pPr>
+        <w:rPr>
+          <w:b/>
+          <w:bCs/>
+        </w:rPr>
+      </w:pPr>
+      <w:r>
+        <w:rPr>
+          <w:b/>
+          <w:bCs/>
+        </w:rPr>
+        <w:t>2. Transmission Medium:</w:t>
+      </w:r>
+    </w:p>
+    <w:p>
+      <w:r>
+        <w:t xml:space="preserve">   - The medium over which the signals travel, such as copper wires, </w:t>
+      </w:r>
+      <w:proofErr w:type="spellStart"/>
+      <w:r>
+        <w:t>fiber</w:t>
+      </w:r>
+      <w:proofErr w:type="spellEnd"/>
+      <w:r>
+        <w:t xml:space="preserve"> optics, or wireless spectrum.</w:t>
+      </w:r>
+    </w:p>
+    <w:p/>
+    <w:p>
+      <w:pPr>
+        <w:rPr>
+          <w:b/>
+          <w:bCs/>
+        </w:rPr>
+      </w:pPr>
+      <w:r>
+        <w:rPr>
+          <w:b/>
+          <w:bCs/>
+        </w:rPr>
+        <w:t>3. Switching and Routing:</w:t>
+      </w:r>
+    </w:p>
+    <w:p>
+      <w:r>
+        <w:t xml:space="preserve">   - Switching directs the signals within a network to their destination.</w:t>
+      </w:r>
+    </w:p>
+    <w:p>
+      <w:r>
+        <w:t xml:space="preserve">   - Routing determines the best path for the signals to travel.</w:t>
+      </w:r>
+    </w:p>
+    <w:p/>
+    <w:p>
+      <w:pPr>
+        <w:rPr>
+          <w:b/>
+          <w:bCs/>
+        </w:rPr>
+      </w:pPr>
+      <w:r>
+        <w:rPr>
+          <w:b/>
+          <w:bCs/>
+        </w:rPr>
+        <w:t>4. Modulation and Demodulation:</w:t>
+      </w:r>
+    </w:p>
+    <w:p>
+      <w:r>
+        <w:t xml:space="preserve">   - Modulation is the process of encoding information onto a carrier signal.</w:t>
+      </w:r>
+    </w:p>
+    <w:p>
+      <w:r>
+        <w:t xml:space="preserve">   - Demodulation is the process of decoding the information from the carrier signal.</w:t>
+      </w:r>
+    </w:p>
+    <w:p/>
+    <w:p>
+      <w:pPr>
+        <w:rPr>
+          <w:b/>
+          <w:bCs/>
+        </w:rPr>
+      </w:pPr>
+      <w:r>
+        <w:rPr>
+          <w:b/>
+          <w:bCs/>
+        </w:rPr>
+        <w:t>5. Protocols:</w:t>
+      </w:r>
+    </w:p>
+    <w:p>
+      <w:r>
+        <w:t xml:space="preserve">   - Sets of rules governing data communication, such as TCP/IP, HTTP, etc.</w:t>
+      </w:r>
+    </w:p>
+    <w:p/>
+    <w:p>
+      <w:pPr>
+        <w:rPr>
+          <w:b/>
+          <w:bCs/>
+        </w:rPr>
+      </w:pPr>
+      <w:r>
+        <w:rPr>
+          <w:b/>
+          <w:bCs/>
+        </w:rPr>
+        <w:t>6. Network Infrastructure:</w:t>
+      </w:r>
+    </w:p>
+    <w:p>
+      <w:r>
+        <w:t xml:space="preserve">   - Nodes: Devices such as routers, switches, and hubs.</w:t>
+      </w:r>
+    </w:p>
+    <w:p>
+      <w:r>
+        <w:t xml:space="preserve">   - Links: Physical or wireless connections between nodes.</w:t>
+      </w:r>
+    </w:p>
+    <w:p/>
+    <w:p>
+      <w:pPr>
+        <w:rPr>
+          <w:b/>
+          <w:bCs/>
+        </w:rPr>
+      </w:pPr>
+      <w:r>
+        <w:rPr>
+          <w:b/>
+          <w:bCs/>
+        </w:rPr>
+        <w:t>7. End Devices:</w:t>
+      </w:r>
+    </w:p>
+    <w:p>
+      <w:r>
+        <w:t xml:space="preserve">   - Devices used by end users, such as telephones, computers, and mobile phones.</w:t>
+      </w:r>
+    </w:p>
+    <w:p/>
+    <w:p/>
+    <w:p>
+      <w:pPr>
+        <w:rPr>
+          <w:b/>
+          <w:bCs/>
+        </w:rPr>
+      </w:pPr>
+      <w:r>
+        <w:rPr>
+          <w:b/>
+          <w:bCs/>
+        </w:rPr>
+        <w:t>8. Service Providers:</w:t>
+      </w:r>
+    </w:p>
+    <w:p>
+      <w:r>
+        <w:t xml:space="preserve">   - Companies that provide telecommunication services, such as ISPs, mobile network operators, and cable companies.</w:t>
+      </w:r>
+    </w:p>
+    <w:p/>
+    <w:p>
+      <w:pPr>
         <w:rPr>
           <w:b/>
           <w:bCs/>
           <w:sz w:val="28"/>
           <w:u w:val="single"/>
         </w:rPr>
-        <w:t>:</w:t>
-      </w:r>
-    </w:p>
-    <w:p>
-      <w:r>
-        <w:t>Telecommunications (telecom) is the exchange of information over significant distances by electronic means. The fundamental elements of telecom include:</w:t>
-      </w:r>
-    </w:p>
-    <w:p>
-      <w:pPr>
-        <w:rPr>
-          <w:b/>
-          <w:bCs/>
-        </w:rPr>
-      </w:pPr>
-      <w:r>
-        <w:rPr>
-          <w:b/>
-          <w:bCs/>
-        </w:rPr>
-        <w:t>1. Transmitters and Receivers:</w:t>
-      </w:r>
-    </w:p>
-    <w:p>
-      <w:r>
-        <w:t xml:space="preserve">   - Transmitters convert information into signals for transmission.</w:t>
-      </w:r>
-    </w:p>
-    <w:p>
-      <w:r>
-        <w:t xml:space="preserve">   - Receivers convert signals back into usable information.</w:t>
-      </w:r>
-    </w:p>
-    <w:p/>
-    <w:p>
-      <w:pPr>
-        <w:rPr>
-          <w:b/>
-          <w:bCs/>
-        </w:rPr>
-      </w:pPr>
-      <w:r>
-        <w:rPr>
-          <w:b/>
-          <w:bCs/>
-        </w:rPr>
-        <w:t>2. Transmission Medium:</w:t>
-      </w:r>
-    </w:p>
-    <w:p>
-      <w:r>
-        <w:t xml:space="preserve">   - The medium over which the signals travel, such as copper wires, </w:t>
-      </w:r>
-      <w:proofErr w:type="spellStart"/>
-      <w:r>
-        <w:t>fiber</w:t>
-      </w:r>
-      <w:proofErr w:type="spellEnd"/>
-      <w:r>
-        <w:t xml:space="preserve"> optics, or wireless spectrum.</w:t>
-      </w:r>
-    </w:p>
-    <w:p/>
-    <w:p>
-      <w:pPr>
-        <w:rPr>
-          <w:b/>
-          <w:bCs/>
-        </w:rPr>
-      </w:pPr>
-      <w:r>
-        <w:rPr>
-          <w:b/>
-          <w:bCs/>
-        </w:rPr>
-        <w:t>3. Switching and Routing:</w:t>
-      </w:r>
-    </w:p>
-    <w:p>
-      <w:r>
-        <w:t xml:space="preserve">   - Switching directs the signals within a network to their destination.</w:t>
-      </w:r>
-    </w:p>
-    <w:p>
-      <w:r>
-        <w:t xml:space="preserve">   - Routing determines the best path for the signals to travel.</w:t>
-      </w:r>
-    </w:p>
-    <w:p/>
-    <w:p>
-      <w:pPr>
-        <w:rPr>
-          <w:b/>
-          <w:bCs/>
-        </w:rPr>
-      </w:pPr>
-      <w:r>
-        <w:rPr>
-          <w:b/>
-          <w:bCs/>
-        </w:rPr>
-        <w:t>4. Modulation and Demodulation:</w:t>
-      </w:r>
-    </w:p>
-    <w:p>
-      <w:r>
-        <w:t xml:space="preserve">   - Modulation is the process of encoding information onto a carrier signal.</w:t>
-      </w:r>
-    </w:p>
-    <w:p>
-      <w:r>
-        <w:t xml:space="preserve">   - Demodulation is the process of decoding the information from the carrier signal.</w:t>
-      </w:r>
-    </w:p>
-    <w:p/>
-    <w:p>
-      <w:pPr>
-        <w:rPr>
-          <w:b/>
-          <w:bCs/>
-        </w:rPr>
-      </w:pPr>
-      <w:r>
-        <w:rPr>
-          <w:b/>
-          <w:bCs/>
-        </w:rPr>
-        <w:t>5. Protocols:</w:t>
-      </w:r>
-    </w:p>
-    <w:p>
-      <w:r>
-        <w:t xml:space="preserve">   - Sets of rules governing data communication, such as TCP/IP, HTTP, etc.</w:t>
-      </w:r>
-    </w:p>
-    <w:p/>
-    <w:p>
-      <w:pPr>
-        <w:rPr>
-          <w:b/>
-          <w:bCs/>
-        </w:rPr>
-      </w:pPr>
-      <w:r>
-        <w:rPr>
-          <w:b/>
-          <w:bCs/>
-        </w:rPr>
-        <w:t>6. Network Infrastructure:</w:t>
-      </w:r>
-    </w:p>
-    <w:p>
-      <w:r>
-        <w:t xml:space="preserve">   - Nodes: Devices such as routers, switches, and hubs.</w:t>
-      </w:r>
-    </w:p>
-    <w:p>
-      <w:r>
-        <w:t xml:space="preserve">   - Links: Physical or wireless connections between nodes.</w:t>
-      </w:r>
-    </w:p>
-    <w:p/>
-    <w:p>
-      <w:pPr>
-        <w:rPr>
-          <w:b/>
-          <w:bCs/>
-        </w:rPr>
-      </w:pPr>
-      <w:r>
-        <w:rPr>
-          <w:b/>
-          <w:bCs/>
-        </w:rPr>
-        <w:t>7. End Devices:</w:t>
-      </w:r>
-    </w:p>
-    <w:p>
-      <w:r>
-        <w:t xml:space="preserve">   - Devices used by end users, such as telephones, computers, and mobile phones.</w:t>
-      </w:r>
-    </w:p>
-    <w:p/>
-    <w:p/>
-    <w:p>
-      <w:pPr>
-        <w:rPr>
-          <w:b/>
-          <w:bCs/>
-        </w:rPr>
-      </w:pPr>
-      <w:r>
-        <w:rPr>
-          <w:b/>
-          <w:bCs/>
-        </w:rPr>
-        <w:t>8. Service Providers:</w:t>
-      </w:r>
-    </w:p>
-    <w:p>
-      <w:r>
-        <w:t xml:space="preserve">   - Companies that provide telecommunication services, such as ISPs, mobile network operators, and cable companies.</w:t>
-      </w:r>
-    </w:p>
-    <w:p/>
-    <w:p>
-      <w:pPr>
+      </w:pPr>
+      <w:r>
+        <w:t xml:space="preserve"> </w:t>
+      </w:r>
+      <w:r>
         <w:rPr>
           <w:b/>
           <w:bCs/>
           <w:sz w:val="28"/>
           <w:u w:val="single"/>
         </w:rPr>
-      </w:pPr>
-      <w:r>
+        <w:t>The Evolution of Telecom:</w:t>
+      </w:r>
+    </w:p>
+    <w:p>
+      <w:r>
+        <w:t>Telecommunications has undergone significant evolution since its inception:</w:t>
+      </w:r>
+    </w:p>
+    <w:p/>
+    <w:p>
+      <w:pPr>
+        <w:rPr>
+          <w:b/>
+          <w:bCs/>
+        </w:rPr>
+      </w:pPr>
+      <w:r>
+        <w:rPr>
+          <w:b/>
+          <w:bCs/>
+        </w:rPr>
+        <w:t>1. Early Communication Systems:</w:t>
+      </w:r>
+    </w:p>
+    <w:p>
+      <w:r>
+        <w:t xml:space="preserve">   - Optical Telegraph: Early 1800s, used visual signals.</w:t>
+      </w:r>
+    </w:p>
+    <w:p>
+      <w:r>
+        <w:t xml:space="preserve">   - Electrical Telegraph: Mid-1800s, used electrical signals over wires (e.g., Morse code).</w:t>
+      </w:r>
+    </w:p>
+    <w:p/>
+    <w:p>
+      <w:pPr>
+        <w:rPr>
+          <w:b/>
+          <w:bCs/>
+        </w:rPr>
+      </w:pPr>
+      <w:r>
+        <w:rPr>
+          <w:b/>
+          <w:bCs/>
+        </w:rPr>
+        <w:t>2. Telephony:</w:t>
+      </w:r>
+    </w:p>
+    <w:p>
+      <w:r>
+        <w:t xml:space="preserve">   - Alexander Graham Bell's Telephone (1876): First practical device for transmitting voice.</w:t>
+      </w:r>
+    </w:p>
+    <w:p>
+      <w:r>
+        <w:t xml:space="preserve">   - Manual Switchboards: Operators manually connected calls.</w:t>
+      </w:r>
+    </w:p>
+    <w:p/>
+    <w:p>
+      <w:pPr>
+        <w:rPr>
+          <w:b/>
+          <w:bCs/>
+        </w:rPr>
+      </w:pPr>
+      <w:r>
+        <w:rPr>
+          <w:b/>
+          <w:bCs/>
+        </w:rPr>
+        <w:t>3. Radio and Wireless:</w:t>
+      </w:r>
+    </w:p>
+    <w:p>
+      <w:r>
+        <w:t xml:space="preserve">   - Marconi's Wireless Telegraph (1896): Enabled wireless communication using radio waves.</w:t>
+      </w:r>
+    </w:p>
+    <w:p>
+      <w:r>
+        <w:t xml:space="preserve">   - AM and FM Radio: Early 20th century, for broadcasting audio.</w:t>
+      </w:r>
+    </w:p>
+    <w:p/>
+    <w:p>
+      <w:pPr>
+        <w:rPr>
+          <w:b/>
+          <w:bCs/>
+        </w:rPr>
+      </w:pPr>
+      <w:r>
+        <w:rPr>
+          <w:b/>
+          <w:bCs/>
+        </w:rPr>
+        <w:t>4. Television:</w:t>
+      </w:r>
+    </w:p>
+    <w:p>
+      <w:r>
+        <w:t xml:space="preserve">   - Early Mechanical TV Systems (1920s): Initial experiments with television.</w:t>
+      </w:r>
+    </w:p>
+    <w:p>
+      <w:r>
+        <w:t xml:space="preserve">   - Electronic Television (1930s): Development of CRT technology and broadcast systems.</w:t>
+      </w:r>
+    </w:p>
+    <w:p/>
+    <w:p>
+      <w:pPr>
+        <w:rPr>
+          <w:b/>
+          <w:bCs/>
+        </w:rPr>
+      </w:pPr>
+      <w:r>
+        <w:rPr>
+          <w:b/>
+          <w:bCs/>
+        </w:rPr>
+        <w:t>5. Digital Revolution:</w:t>
+      </w:r>
+    </w:p>
+    <w:p>
+      <w:r>
+        <w:t xml:space="preserve">   - Transistors (1947): Enabled smaller and more reliable electronic devices.</w:t>
+      </w:r>
+    </w:p>
+    <w:p>
+      <w:r>
+        <w:t xml:space="preserve">   - Integrated Circuits (1950s): Further miniaturization and performance improvements.</w:t>
+      </w:r>
+    </w:p>
+    <w:p/>
+    <w:p>
+      <w:pPr>
+        <w:rPr>
+          <w:b/>
+          <w:bCs/>
+        </w:rPr>
+      </w:pPr>
+      <w:r>
+        <w:rPr>
+          <w:b/>
+          <w:bCs/>
+        </w:rPr>
+        <w:t>6. Computer Networks:</w:t>
+      </w:r>
+    </w:p>
+    <w:p>
+      <w:r>
+        <w:t xml:space="preserve">   - ARPANET (1969): Early packet-switching network, precursor to the internet.</w:t>
+      </w:r>
+    </w:p>
+    <w:p>
+      <w:r>
+        <w:t xml:space="preserve">   - Development of the Internet (1980s-1990s): TCP/IP protocols, WWW, widespread adoption.</w:t>
+      </w:r>
+    </w:p>
+    <w:p/>
+    <w:p>
+      <w:pPr>
+        <w:rPr>
+          <w:b/>
+          <w:bCs/>
+        </w:rPr>
+      </w:pPr>
+      <w:r>
+        <w:rPr>
+          <w:b/>
+          <w:bCs/>
+        </w:rPr>
+        <w:t>7. Mobile Communications:</w:t>
+      </w:r>
+    </w:p>
+    <w:p>
+      <w:pPr>
+        <w:pStyle w:val="NormalWeb"/>
+        <w:rPr>
+          <w:rFonts w:asciiTheme="minorHAnsi" w:hAnsiTheme="minorHAnsi" w:cstheme="minorHAnsi"/>
+          <w:sz w:val="22"/>
+          <w:szCs w:val="22"/>
+        </w:rPr>
+      </w:pPr>
+      <w:r>
+        <w:t xml:space="preserve">  </w:t>
+      </w:r>
+      <w:r>
+        <w:rPr>
+          <w:rFonts w:asciiTheme="majorHAnsi" w:hAnsiTheme="majorHAnsi" w:cstheme="majorHAnsi"/>
+          <w:sz w:val="22"/>
+          <w:szCs w:val="22"/>
+        </w:rPr>
         <w:t xml:space="preserve"> </w:t>
       </w:r>
       <w:r>
         <w:rPr>
-          <w:b/>
-          <w:bCs/>
-          <w:sz w:val="28"/>
-          <w:u w:val="single"/>
-        </w:rPr>
-        <w:t>The Evolution of Telecom</w:t>
-      </w:r>
-      <w:r>
-        <w:rPr>
-          <w:b/>
-          <w:bCs/>
-          <w:sz w:val="28"/>
-          <w:u w:val="single"/>
-        </w:rPr>
-        <w:t>:</w:t>
-      </w:r>
-    </w:p>
-    <w:p>
-      <w:r>
-        <w:t>Telecommunications has undergone significant evolution since its inception:</w:t>
+          <w:rFonts w:asciiTheme="majorHAnsi" w:hAnsiTheme="majorHAnsi" w:cstheme="majorHAnsi"/>
+          <w:sz w:val="22"/>
+          <w:szCs w:val="22"/>
+        </w:rPr>
+        <w:t xml:space="preserve"> </w:t>
+      </w:r>
+      <w:r>
+        <w:rPr>
+          <w:rFonts w:asciiTheme="minorHAnsi" w:hAnsiTheme="minorHAnsi" w:cstheme="minorHAnsi"/>
+          <w:b/>
+          <w:bCs/>
+          <w:sz w:val="22"/>
+          <w:szCs w:val="22"/>
+        </w:rPr>
+        <w:t>1G (1980s):</w:t>
+      </w:r>
+    </w:p>
+    <w:p>
+      <w:pPr>
+        <w:numPr>
+          <w:ilvl w:val="0"/>
+          <w:numId w:val="1"/>
+        </w:numPr>
+        <w:spacing w:before="100" w:beforeAutospacing="1" w:after="100" w:afterAutospacing="1" w:line="240" w:lineRule="auto"/>
+        <w:rPr>
+          <w:rFonts w:eastAsia="Times New Roman" w:cstheme="minorHAnsi"/>
+          <w:kern w:val="0"/>
+          <w:szCs w:val="22"/>
+          <w:lang w:eastAsia="en-IN" w:bidi="ar-SA"/>
+          <w14:ligatures w14:val="none"/>
+        </w:rPr>
+      </w:pPr>
+      <w:r>
+        <w:rPr>
+          <w:rFonts w:eastAsia="Times New Roman" w:cstheme="minorHAnsi"/>
+          <w:kern w:val="0"/>
+          <w:szCs w:val="22"/>
+          <w:lang w:eastAsia="en-IN" w:bidi="ar-SA"/>
+          <w14:ligatures w14:val="none"/>
+        </w:rPr>
+        <w:t>Analog cellular systems</w:t>
+      </w:r>
+    </w:p>
+    <w:p>
+      <w:pPr>
+        <w:numPr>
+          <w:ilvl w:val="0"/>
+          <w:numId w:val="1"/>
+        </w:numPr>
+        <w:spacing w:before="100" w:beforeAutospacing="1" w:after="100" w:afterAutospacing="1" w:line="240" w:lineRule="auto"/>
+        <w:rPr>
+          <w:rFonts w:eastAsia="Times New Roman" w:cstheme="minorHAnsi"/>
+          <w:kern w:val="0"/>
+          <w:szCs w:val="22"/>
+          <w:lang w:eastAsia="en-IN" w:bidi="ar-SA"/>
+          <w14:ligatures w14:val="none"/>
+        </w:rPr>
+      </w:pPr>
+      <w:r>
+        <w:rPr>
+          <w:rFonts w:eastAsia="Times New Roman" w:cstheme="minorHAnsi"/>
+          <w:kern w:val="0"/>
+          <w:szCs w:val="22"/>
+          <w:lang w:eastAsia="en-IN" w:bidi="ar-SA"/>
+          <w14:ligatures w14:val="none"/>
+        </w:rPr>
+        <w:t>First generation of wireless telephone technology</w:t>
+      </w:r>
+    </w:p>
+    <w:p>
+      <w:pPr>
+        <w:numPr>
+          <w:ilvl w:val="0"/>
+          <w:numId w:val="1"/>
+        </w:numPr>
+        <w:spacing w:before="100" w:beforeAutospacing="1" w:after="100" w:afterAutospacing="1" w:line="240" w:lineRule="auto"/>
+        <w:rPr>
+          <w:rFonts w:eastAsia="Times New Roman" w:cstheme="minorHAnsi"/>
+          <w:kern w:val="0"/>
+          <w:szCs w:val="22"/>
+          <w:lang w:eastAsia="en-IN" w:bidi="ar-SA"/>
+          <w14:ligatures w14:val="none"/>
+        </w:rPr>
+      </w:pPr>
+      <w:r>
+        <w:rPr>
+          <w:rFonts w:eastAsia="Times New Roman" w:cstheme="minorHAnsi"/>
+          <w:kern w:val="0"/>
+          <w:szCs w:val="22"/>
+          <w:lang w:eastAsia="en-IN" w:bidi="ar-SA"/>
+          <w14:ligatures w14:val="none"/>
+        </w:rPr>
+        <w:t>Limited to voice calls only, poor voice quality, and security concerns</w:t>
+      </w:r>
+    </w:p>
+    <w:p>
+      <w:pPr>
+        <w:spacing w:before="100" w:beforeAutospacing="1" w:after="100" w:afterAutospacing="1" w:line="240" w:lineRule="auto"/>
+        <w:rPr>
+          <w:rFonts w:eastAsia="Times New Roman" w:cstheme="minorHAnsi"/>
+          <w:kern w:val="0"/>
+          <w:szCs w:val="22"/>
+          <w:lang w:eastAsia="en-IN" w:bidi="ar-SA"/>
+          <w14:ligatures w14:val="none"/>
+        </w:rPr>
+      </w:pPr>
+      <w:r>
+        <w:rPr>
+          <w:rFonts w:eastAsia="Times New Roman" w:cstheme="minorHAnsi"/>
+          <w:kern w:val="0"/>
+          <w:szCs w:val="22"/>
+          <w:lang w:eastAsia="en-IN" w:bidi="ar-SA"/>
+          <w14:ligatures w14:val="none"/>
+        </w:rPr>
+        <w:t xml:space="preserve">    </w:t>
+      </w:r>
+      <w:r>
+        <w:rPr>
+          <w:rFonts w:eastAsia="Times New Roman" w:cstheme="minorHAnsi"/>
+          <w:b/>
+          <w:bCs/>
+          <w:kern w:val="0"/>
+          <w:szCs w:val="22"/>
+          <w:lang w:eastAsia="en-IN" w:bidi="ar-SA"/>
+          <w14:ligatures w14:val="none"/>
+        </w:rPr>
+        <w:t>2G (1990s):</w:t>
+      </w:r>
+    </w:p>
+    <w:p>
+      <w:pPr>
+        <w:numPr>
+          <w:ilvl w:val="0"/>
+          <w:numId w:val="2"/>
+        </w:numPr>
+        <w:spacing w:before="100" w:beforeAutospacing="1" w:after="100" w:afterAutospacing="1" w:line="240" w:lineRule="auto"/>
+        <w:rPr>
+          <w:rFonts w:eastAsia="Times New Roman" w:cstheme="minorHAnsi"/>
+          <w:kern w:val="0"/>
+          <w:szCs w:val="22"/>
+          <w:lang w:eastAsia="en-IN" w:bidi="ar-SA"/>
+          <w14:ligatures w14:val="none"/>
+        </w:rPr>
+      </w:pPr>
+      <w:r>
+        <w:rPr>
+          <w:rFonts w:eastAsia="Times New Roman" w:cstheme="minorHAnsi"/>
+          <w:kern w:val="0"/>
+          <w:szCs w:val="22"/>
+          <w:lang w:eastAsia="en-IN" w:bidi="ar-SA"/>
+          <w14:ligatures w14:val="none"/>
+        </w:rPr>
+        <w:t>Digital cellular systems (GSM, CDMA)</w:t>
+      </w:r>
+    </w:p>
+    <w:p>
+      <w:pPr>
+        <w:numPr>
+          <w:ilvl w:val="0"/>
+          <w:numId w:val="2"/>
+        </w:numPr>
+        <w:spacing w:before="100" w:beforeAutospacing="1" w:after="100" w:afterAutospacing="1" w:line="240" w:lineRule="auto"/>
+        <w:rPr>
+          <w:rFonts w:eastAsia="Times New Roman" w:cstheme="minorHAnsi"/>
+          <w:kern w:val="0"/>
+          <w:szCs w:val="22"/>
+          <w:lang w:eastAsia="en-IN" w:bidi="ar-SA"/>
+          <w14:ligatures w14:val="none"/>
+        </w:rPr>
+      </w:pPr>
+      <w:r>
+        <w:rPr>
+          <w:rFonts w:eastAsia="Times New Roman" w:cstheme="minorHAnsi"/>
+          <w:kern w:val="0"/>
+          <w:szCs w:val="22"/>
+          <w:lang w:eastAsia="en-IN" w:bidi="ar-SA"/>
+          <w14:ligatures w14:val="none"/>
+        </w:rPr>
+        <w:t>Enhanced voice quality and security</w:t>
+      </w:r>
+    </w:p>
+    <w:p>
+      <w:pPr>
+        <w:numPr>
+          <w:ilvl w:val="0"/>
+          <w:numId w:val="2"/>
+        </w:numPr>
+        <w:spacing w:before="100" w:beforeAutospacing="1" w:after="100" w:afterAutospacing="1" w:line="240" w:lineRule="auto"/>
+        <w:rPr>
+          <w:rFonts w:eastAsia="Times New Roman" w:cstheme="minorHAnsi"/>
+          <w:kern w:val="0"/>
+          <w:szCs w:val="22"/>
+          <w:lang w:eastAsia="en-IN" w:bidi="ar-SA"/>
+          <w14:ligatures w14:val="none"/>
+        </w:rPr>
+      </w:pPr>
+      <w:r>
+        <w:rPr>
+          <w:rFonts w:eastAsia="Times New Roman" w:cstheme="minorHAnsi"/>
+          <w:kern w:val="0"/>
+          <w:szCs w:val="22"/>
+          <w:lang w:eastAsia="en-IN" w:bidi="ar-SA"/>
+          <w14:ligatures w14:val="none"/>
+        </w:rPr>
+        <w:t>Introduction of SMS (Short Message Service) and MMS (Multimedia Messaging Service)</w:t>
+      </w:r>
+    </w:p>
+    <w:p>
+      <w:pPr>
+        <w:numPr>
+          <w:ilvl w:val="0"/>
+          <w:numId w:val="2"/>
+        </w:numPr>
+        <w:spacing w:before="100" w:beforeAutospacing="1" w:after="100" w:afterAutospacing="1" w:line="240" w:lineRule="auto"/>
+        <w:rPr>
+          <w:rFonts w:eastAsia="Times New Roman" w:cstheme="minorHAnsi"/>
+          <w:kern w:val="0"/>
+          <w:szCs w:val="22"/>
+          <w:lang w:eastAsia="en-IN" w:bidi="ar-SA"/>
+          <w14:ligatures w14:val="none"/>
+        </w:rPr>
+      </w:pPr>
+      <w:r>
+        <w:rPr>
+          <w:rFonts w:eastAsia="Times New Roman" w:cstheme="minorHAnsi"/>
+          <w:kern w:val="0"/>
+          <w:szCs w:val="22"/>
+          <w:lang w:eastAsia="en-IN" w:bidi="ar-SA"/>
+          <w14:ligatures w14:val="none"/>
+        </w:rPr>
+        <w:t>Better battery life and capacity for more users</w:t>
+      </w:r>
+    </w:p>
+    <w:p>
+      <w:pPr>
+        <w:spacing w:before="100" w:beforeAutospacing="1" w:after="100" w:afterAutospacing="1" w:line="240" w:lineRule="auto"/>
+        <w:rPr>
+          <w:rFonts w:eastAsia="Times New Roman" w:cstheme="minorHAnsi"/>
+          <w:kern w:val="0"/>
+          <w:szCs w:val="22"/>
+          <w:lang w:eastAsia="en-IN" w:bidi="ar-SA"/>
+          <w14:ligatures w14:val="none"/>
+        </w:rPr>
+      </w:pPr>
+      <w:r>
+        <w:rPr>
+          <w:rFonts w:eastAsia="Times New Roman" w:cstheme="minorHAnsi"/>
+          <w:kern w:val="0"/>
+          <w:szCs w:val="22"/>
+          <w:lang w:eastAsia="en-IN" w:bidi="ar-SA"/>
+          <w14:ligatures w14:val="none"/>
+        </w:rPr>
+        <w:t xml:space="preserve">   </w:t>
+      </w:r>
+      <w:r>
+        <w:rPr>
+          <w:rFonts w:eastAsia="Times New Roman" w:cstheme="minorHAnsi"/>
+          <w:kern w:val="0"/>
+          <w:szCs w:val="22"/>
+          <w:lang w:eastAsia="en-IN" w:bidi="ar-SA"/>
+          <w14:ligatures w14:val="none"/>
+        </w:rPr>
+        <w:t xml:space="preserve"> </w:t>
+      </w:r>
+      <w:r>
+        <w:rPr>
+          <w:rFonts w:eastAsia="Times New Roman" w:cstheme="minorHAnsi"/>
+          <w:b/>
+          <w:bCs/>
+          <w:kern w:val="0"/>
+          <w:szCs w:val="22"/>
+          <w:lang w:eastAsia="en-IN" w:bidi="ar-SA"/>
+          <w14:ligatures w14:val="none"/>
+        </w:rPr>
+        <w:t>3G (2000s):</w:t>
+      </w:r>
+    </w:p>
+    <w:p>
+      <w:pPr>
+        <w:numPr>
+          <w:ilvl w:val="0"/>
+          <w:numId w:val="3"/>
+        </w:numPr>
+        <w:spacing w:before="100" w:beforeAutospacing="1" w:after="100" w:afterAutospacing="1" w:line="240" w:lineRule="auto"/>
+        <w:rPr>
+          <w:rFonts w:eastAsia="Times New Roman" w:cstheme="minorHAnsi"/>
+          <w:kern w:val="0"/>
+          <w:szCs w:val="22"/>
+          <w:lang w:eastAsia="en-IN" w:bidi="ar-SA"/>
+          <w14:ligatures w14:val="none"/>
+        </w:rPr>
+      </w:pPr>
+      <w:r>
+        <w:rPr>
+          <w:rFonts w:eastAsia="Times New Roman" w:cstheme="minorHAnsi"/>
+          <w:kern w:val="0"/>
+          <w:szCs w:val="22"/>
+          <w:lang w:eastAsia="en-IN" w:bidi="ar-SA"/>
+          <w14:ligatures w14:val="none"/>
+        </w:rPr>
+        <w:t>Mobile broadband</w:t>
+      </w:r>
+    </w:p>
+    <w:p>
+      <w:pPr>
+        <w:numPr>
+          <w:ilvl w:val="0"/>
+          <w:numId w:val="3"/>
+        </w:numPr>
+        <w:spacing w:before="100" w:beforeAutospacing="1" w:after="100" w:afterAutospacing="1" w:line="240" w:lineRule="auto"/>
+        <w:rPr>
+          <w:rFonts w:eastAsia="Times New Roman" w:cstheme="minorHAnsi"/>
+          <w:kern w:val="0"/>
+          <w:szCs w:val="22"/>
+          <w:lang w:eastAsia="en-IN" w:bidi="ar-SA"/>
+          <w14:ligatures w14:val="none"/>
+        </w:rPr>
+      </w:pPr>
+      <w:r>
+        <w:rPr>
+          <w:rFonts w:eastAsia="Times New Roman" w:cstheme="minorHAnsi"/>
+          <w:kern w:val="0"/>
+          <w:szCs w:val="22"/>
+          <w:lang w:eastAsia="en-IN" w:bidi="ar-SA"/>
+          <w14:ligatures w14:val="none"/>
+        </w:rPr>
+        <w:t>Higher data transfer rates enabling mobile internet access, video calls, and mobile TV</w:t>
+      </w:r>
+    </w:p>
+    <w:p>
+      <w:pPr>
+        <w:numPr>
+          <w:ilvl w:val="0"/>
+          <w:numId w:val="3"/>
+        </w:numPr>
+        <w:spacing w:before="100" w:beforeAutospacing="1" w:after="100" w:afterAutospacing="1" w:line="240" w:lineRule="auto"/>
+        <w:rPr>
+          <w:rFonts w:eastAsia="Times New Roman" w:cstheme="minorHAnsi"/>
+          <w:kern w:val="0"/>
+          <w:szCs w:val="22"/>
+          <w:lang w:eastAsia="en-IN" w:bidi="ar-SA"/>
+          <w14:ligatures w14:val="none"/>
+        </w:rPr>
+      </w:pPr>
+      <w:r>
+        <w:rPr>
+          <w:rFonts w:eastAsia="Times New Roman" w:cstheme="minorHAnsi"/>
+          <w:kern w:val="0"/>
+          <w:szCs w:val="22"/>
+          <w:lang w:eastAsia="en-IN" w:bidi="ar-SA"/>
+          <w14:ligatures w14:val="none"/>
+        </w:rPr>
+        <w:t>Introduction of smartphones, allowing access to a wide range of applications</w:t>
+      </w:r>
+    </w:p>
+    <w:p>
+      <w:pPr>
+        <w:spacing w:before="100" w:beforeAutospacing="1" w:after="100" w:afterAutospacing="1" w:line="240" w:lineRule="auto"/>
+        <w:rPr>
+          <w:rFonts w:eastAsia="Times New Roman" w:cstheme="minorHAnsi"/>
+          <w:kern w:val="0"/>
+          <w:szCs w:val="22"/>
+          <w:lang w:eastAsia="en-IN" w:bidi="ar-SA"/>
+          <w14:ligatures w14:val="none"/>
+        </w:rPr>
+      </w:pPr>
+      <w:r>
+        <w:rPr>
+          <w:rFonts w:eastAsia="Times New Roman" w:cstheme="minorHAnsi"/>
+          <w:kern w:val="0"/>
+          <w:szCs w:val="22"/>
+          <w:lang w:eastAsia="en-IN" w:bidi="ar-SA"/>
+          <w14:ligatures w14:val="none"/>
+        </w:rPr>
+        <w:t xml:space="preserve"> </w:t>
+      </w:r>
+      <w:r>
+        <w:rPr>
+          <w:rFonts w:eastAsia="Times New Roman" w:cstheme="minorHAnsi"/>
+          <w:kern w:val="0"/>
+          <w:szCs w:val="22"/>
+          <w:lang w:eastAsia="en-IN" w:bidi="ar-SA"/>
+          <w14:ligatures w14:val="none"/>
+        </w:rPr>
+        <w:t xml:space="preserve">  </w:t>
+      </w:r>
+      <w:r>
+        <w:rPr>
+          <w:rFonts w:eastAsia="Times New Roman" w:cstheme="minorHAnsi"/>
+          <w:b/>
+          <w:bCs/>
+          <w:kern w:val="0"/>
+          <w:szCs w:val="22"/>
+          <w:lang w:eastAsia="en-IN" w:bidi="ar-SA"/>
+          <w14:ligatures w14:val="none"/>
+        </w:rPr>
+        <w:t>4G (2010s):</w:t>
+      </w:r>
+    </w:p>
+    <w:p>
+      <w:pPr>
+        <w:numPr>
+          <w:ilvl w:val="0"/>
+          <w:numId w:val="4"/>
+        </w:numPr>
+        <w:spacing w:before="100" w:beforeAutospacing="1" w:after="100" w:afterAutospacing="1" w:line="240" w:lineRule="auto"/>
+        <w:rPr>
+          <w:rFonts w:eastAsia="Times New Roman" w:cstheme="minorHAnsi"/>
+          <w:kern w:val="0"/>
+          <w:szCs w:val="22"/>
+          <w:lang w:eastAsia="en-IN" w:bidi="ar-SA"/>
+          <w14:ligatures w14:val="none"/>
+        </w:rPr>
+      </w:pPr>
+      <w:r>
+        <w:rPr>
+          <w:rFonts w:eastAsia="Times New Roman" w:cstheme="minorHAnsi"/>
+          <w:kern w:val="0"/>
+          <w:szCs w:val="22"/>
+          <w:lang w:eastAsia="en-IN" w:bidi="ar-SA"/>
+          <w14:ligatures w14:val="none"/>
+        </w:rPr>
+        <w:t>High-speed mobile internet (LTE - Long Term Evolution)</w:t>
+      </w:r>
+    </w:p>
+    <w:p>
+      <w:pPr>
+        <w:numPr>
+          <w:ilvl w:val="0"/>
+          <w:numId w:val="4"/>
+        </w:numPr>
+        <w:spacing w:before="100" w:beforeAutospacing="1" w:after="100" w:afterAutospacing="1" w:line="240" w:lineRule="auto"/>
+        <w:rPr>
+          <w:rFonts w:eastAsia="Times New Roman" w:cstheme="minorHAnsi"/>
+          <w:kern w:val="0"/>
+          <w:szCs w:val="22"/>
+          <w:lang w:eastAsia="en-IN" w:bidi="ar-SA"/>
+          <w14:ligatures w14:val="none"/>
+        </w:rPr>
+      </w:pPr>
+      <w:r>
+        <w:rPr>
+          <w:rFonts w:eastAsia="Times New Roman" w:cstheme="minorHAnsi"/>
+          <w:kern w:val="0"/>
+          <w:szCs w:val="22"/>
+          <w:lang w:eastAsia="en-IN" w:bidi="ar-SA"/>
+          <w14:ligatures w14:val="none"/>
+        </w:rPr>
+        <w:t>Significantly faster data speeds compared to 3G, enabling high-definition mobile TV, video conferencing, and high-speed internet browsing</w:t>
+      </w:r>
+    </w:p>
+    <w:p>
+      <w:pPr>
+        <w:numPr>
+          <w:ilvl w:val="0"/>
+          <w:numId w:val="4"/>
+        </w:numPr>
+        <w:spacing w:before="100" w:beforeAutospacing="1" w:after="100" w:afterAutospacing="1" w:line="240" w:lineRule="auto"/>
+        <w:rPr>
+          <w:rFonts w:eastAsia="Times New Roman" w:cstheme="minorHAnsi"/>
+          <w:kern w:val="0"/>
+          <w:szCs w:val="22"/>
+          <w:lang w:eastAsia="en-IN" w:bidi="ar-SA"/>
+          <w14:ligatures w14:val="none"/>
+        </w:rPr>
+      </w:pPr>
+      <w:r>
+        <w:rPr>
+          <w:rFonts w:eastAsia="Times New Roman" w:cstheme="minorHAnsi"/>
+          <w:kern w:val="0"/>
+          <w:szCs w:val="22"/>
+          <w:lang w:eastAsia="en-IN" w:bidi="ar-SA"/>
+          <w14:ligatures w14:val="none"/>
+        </w:rPr>
+        <w:t>Improved performance for mobile gaming and multimedia streaming</w:t>
+      </w:r>
+    </w:p>
+    <w:p>
+      <w:pPr>
+        <w:spacing w:before="100" w:beforeAutospacing="1" w:after="100" w:afterAutospacing="1" w:line="240" w:lineRule="auto"/>
+        <w:rPr>
+          <w:rFonts w:eastAsia="Times New Roman" w:cstheme="minorHAnsi"/>
+          <w:kern w:val="0"/>
+          <w:szCs w:val="22"/>
+          <w:lang w:eastAsia="en-IN" w:bidi="ar-SA"/>
+          <w14:ligatures w14:val="none"/>
+        </w:rPr>
+      </w:pPr>
+      <w:r>
+        <w:rPr>
+          <w:rFonts w:eastAsia="Times New Roman" w:cstheme="minorHAnsi"/>
+          <w:kern w:val="0"/>
+          <w:szCs w:val="22"/>
+          <w:lang w:eastAsia="en-IN" w:bidi="ar-SA"/>
+          <w14:ligatures w14:val="none"/>
+        </w:rPr>
+        <w:t xml:space="preserve"> </w:t>
+      </w:r>
+      <w:r>
+        <w:rPr>
+          <w:rFonts w:eastAsia="Times New Roman" w:cstheme="minorHAnsi"/>
+          <w:kern w:val="0"/>
+          <w:szCs w:val="22"/>
+          <w:lang w:eastAsia="en-IN" w:bidi="ar-SA"/>
+          <w14:ligatures w14:val="none"/>
+        </w:rPr>
+        <w:t xml:space="preserve"> </w:t>
+      </w:r>
+      <w:r>
+        <w:rPr>
+          <w:rFonts w:eastAsia="Times New Roman" w:cstheme="minorHAnsi"/>
+          <w:b/>
+          <w:bCs/>
+          <w:kern w:val="0"/>
+          <w:szCs w:val="22"/>
+          <w:lang w:eastAsia="en-IN" w:bidi="ar-SA"/>
+          <w14:ligatures w14:val="none"/>
+        </w:rPr>
+        <w:t>5G (2020s):</w:t>
+      </w:r>
+    </w:p>
+    <w:p>
+      <w:pPr>
+        <w:numPr>
+          <w:ilvl w:val="0"/>
+          <w:numId w:val="5"/>
+        </w:numPr>
+        <w:spacing w:before="100" w:beforeAutospacing="1" w:after="100" w:afterAutospacing="1" w:line="240" w:lineRule="auto"/>
+        <w:rPr>
+          <w:rFonts w:eastAsia="Times New Roman" w:cstheme="minorHAnsi"/>
+          <w:kern w:val="0"/>
+          <w:szCs w:val="22"/>
+          <w:lang w:eastAsia="en-IN" w:bidi="ar-SA"/>
+          <w14:ligatures w14:val="none"/>
+        </w:rPr>
+      </w:pPr>
+      <w:r>
+        <w:rPr>
+          <w:rFonts w:eastAsia="Times New Roman" w:cstheme="minorHAnsi"/>
+          <w:kern w:val="0"/>
+          <w:szCs w:val="22"/>
+          <w:lang w:eastAsia="en-IN" w:bidi="ar-SA"/>
+          <w14:ligatures w14:val="none"/>
+        </w:rPr>
+        <w:t>Next-generation mobile networks</w:t>
+      </w:r>
+    </w:p>
+    <w:p>
+      <w:pPr>
+        <w:numPr>
+          <w:ilvl w:val="0"/>
+          <w:numId w:val="5"/>
+        </w:numPr>
+        <w:spacing w:before="100" w:beforeAutospacing="1" w:after="100" w:afterAutospacing="1" w:line="240" w:lineRule="auto"/>
+        <w:rPr>
+          <w:rFonts w:eastAsia="Times New Roman" w:cstheme="minorHAnsi"/>
+          <w:kern w:val="0"/>
+          <w:szCs w:val="22"/>
+          <w:lang w:eastAsia="en-IN" w:bidi="ar-SA"/>
+          <w14:ligatures w14:val="none"/>
+        </w:rPr>
+      </w:pPr>
+      <w:r>
+        <w:rPr>
+          <w:rFonts w:eastAsia="Times New Roman" w:cstheme="minorHAnsi"/>
+          <w:kern w:val="0"/>
+          <w:szCs w:val="22"/>
+          <w:lang w:eastAsia="en-IN" w:bidi="ar-SA"/>
+          <w14:ligatures w14:val="none"/>
+        </w:rPr>
+        <w:t>Much higher speeds, lower latency, and increased capacity compared to 4G</w:t>
+      </w:r>
+    </w:p>
+    <w:p>
+      <w:pPr>
+        <w:numPr>
+          <w:ilvl w:val="0"/>
+          <w:numId w:val="5"/>
+        </w:numPr>
+        <w:spacing w:before="100" w:beforeAutospacing="1" w:after="100" w:afterAutospacing="1" w:line="240" w:lineRule="auto"/>
+        <w:rPr>
+          <w:rFonts w:eastAsia="Times New Roman" w:cstheme="minorHAnsi"/>
+          <w:kern w:val="0"/>
+          <w:szCs w:val="22"/>
+          <w:lang w:eastAsia="en-IN" w:bidi="ar-SA"/>
+          <w14:ligatures w14:val="none"/>
+        </w:rPr>
+      </w:pPr>
+      <w:r>
+        <w:rPr>
+          <w:rFonts w:eastAsia="Times New Roman" w:cstheme="minorHAnsi"/>
+          <w:kern w:val="0"/>
+          <w:szCs w:val="22"/>
+          <w:lang w:eastAsia="en-IN" w:bidi="ar-SA"/>
+          <w14:ligatures w14:val="none"/>
+        </w:rPr>
+        <w:t>Enabling advanced technologies such as IoT (Internet of Things), autonomous vehicles, smart cities, and augmented/virtual reality applications</w:t>
       </w:r>
     </w:p>
     <w:p/>
-    <w:p>
-      <w:pPr>
-        <w:rPr>
-          <w:b/>
-          <w:bCs/>
-        </w:rPr>
-      </w:pPr>
-      <w:r>
-        <w:rPr>
-          <w:b/>
-          <w:bCs/>
-        </w:rPr>
-        <w:t>1. Early Communication Systems:</w:t>
-      </w:r>
-    </w:p>
-    <w:p>
-      <w:r>
-        <w:t xml:space="preserve">   - Optical Telegraph: Early 1800s, used visual signals.</w:t>
-      </w:r>
-    </w:p>
-    <w:p>
-      <w:r>
-        <w:t xml:space="preserve">   - Electrical Telegraph: Mid-1800s, used electrical signals over wires (e.g., Morse code).</w:t>
-      </w:r>
-    </w:p>
-    <w:p/>
-    <w:p>
-      <w:pPr>
-        <w:rPr>
-          <w:b/>
-          <w:bCs/>
-        </w:rPr>
-      </w:pPr>
-      <w:r>
-        <w:rPr>
-          <w:b/>
-          <w:bCs/>
-        </w:rPr>
-        <w:t>2. Telephony:</w:t>
-      </w:r>
-    </w:p>
-    <w:p>
-      <w:r>
-        <w:t xml:space="preserve">   - Alexander Graham Bell's Telephone (1876): First practical device for transmitting voice.</w:t>
-      </w:r>
-    </w:p>
-    <w:p>
-      <w:r>
-        <w:t xml:space="preserve">   - Manual Switchboards: Operators manually connected calls.</w:t>
-      </w:r>
-    </w:p>
-    <w:p/>
-    <w:p>
-      <w:pPr>
-        <w:rPr>
-          <w:b/>
-          <w:bCs/>
-        </w:rPr>
-      </w:pPr>
-      <w:r>
-        <w:rPr>
-          <w:b/>
-          <w:bCs/>
-        </w:rPr>
-        <w:t>3. Radio and Wireless:</w:t>
-      </w:r>
-    </w:p>
-    <w:p>
-      <w:r>
-        <w:t xml:space="preserve">   - Marconi's Wireless Telegraph (1896</w:t>
-      </w:r>
-      <w:r>
-        <w:t>)</w:t>
-      </w:r>
-      <w:r>
-        <w:t>: Enabled wireless communication using radio waves.</w:t>
-      </w:r>
-    </w:p>
-    <w:p>
-      <w:r>
-        <w:t xml:space="preserve">   - AM and FM Radio: Early 20th century, for broadcasting audio.</w:t>
-      </w:r>
-    </w:p>
-    <w:p/>
-    <w:p>
-      <w:pPr>
-        <w:rPr>
-          <w:b/>
-          <w:bCs/>
-        </w:rPr>
-      </w:pPr>
-      <w:r>
-        <w:rPr>
-          <w:b/>
-          <w:bCs/>
-        </w:rPr>
-        <w:t>4. Television:</w:t>
-      </w:r>
-    </w:p>
-    <w:p>
-      <w:r>
-        <w:t xml:space="preserve">   - Early Mechanical TV Systems (1920s): Initial experiments with television.</w:t>
-      </w:r>
-    </w:p>
-    <w:p>
-      <w:r>
-        <w:t xml:space="preserve">   - Electronic Television (1930s): Development of CRT technology and broadcast systems.</w:t>
-      </w:r>
-    </w:p>
-    <w:p/>
-    <w:p>
-      <w:pPr>
-        <w:rPr>
-          <w:b/>
-          <w:bCs/>
-        </w:rPr>
-      </w:pPr>
-      <w:r>
-        <w:rPr>
-          <w:b/>
-          <w:bCs/>
-        </w:rPr>
-        <w:t>5. Digital Revolution:</w:t>
-      </w:r>
-    </w:p>
-    <w:p>
-      <w:r>
-        <w:t xml:space="preserve">   - Transistors (1947): Enabled smaller and more reliable electronic devices.</w:t>
-      </w:r>
-    </w:p>
-    <w:p>
-      <w:r>
-        <w:t xml:space="preserve">   - Integrated Circuits (1950s): Further miniaturization and performance improvements.</w:t>
-      </w:r>
-    </w:p>
-    <w:p/>
-    <w:p>
-      <w:pPr>
-        <w:rPr>
-          <w:b/>
-          <w:bCs/>
-        </w:rPr>
-      </w:pPr>
-      <w:r>
-        <w:rPr>
-          <w:b/>
-          <w:bCs/>
-        </w:rPr>
-        <w:t>6. Computer Networks:</w:t>
-      </w:r>
-    </w:p>
-    <w:p>
-      <w:r>
-        <w:t xml:space="preserve">   - ARPANET (1969): Early packet-switching network, precursor to the internet.</w:t>
-      </w:r>
-    </w:p>
-    <w:p>
-      <w:r>
-        <w:t xml:space="preserve">   - Development of the Internet (1980s-1990s): TCP/IP protocols, WWW, widespread adoption.</w:t>
-      </w:r>
-    </w:p>
-    <w:p/>
-    <w:p>
-      <w:pPr>
-        <w:rPr>
-          <w:b/>
-          <w:bCs/>
-        </w:rPr>
-      </w:pPr>
-      <w:r>
-        <w:rPr>
-          <w:b/>
-          <w:bCs/>
-        </w:rPr>
-        <w:t>7. Mobile Communications:</w:t>
-      </w:r>
-    </w:p>
-    <w:p>
-      <w:r>
-        <w:t xml:space="preserve">   - 1G (1980s): Analog cellular systems.</w:t>
-      </w:r>
-    </w:p>
-    <w:p>
-      <w:r>
-        <w:t xml:space="preserve">   - 2G (1990s): Digital cellular systems (GSM, CDMA).</w:t>
-      </w:r>
-    </w:p>
-    <w:p>
-      <w:r>
-        <w:t xml:space="preserve">   - 3G (2000s): Mobile broadband.</w:t>
-      </w:r>
-    </w:p>
-    <w:p>
-      <w:r>
-        <w:t xml:space="preserve">   - 4G (2010s): High-speed mobile internet (LTE).</w:t>
-      </w:r>
-    </w:p>
-    <w:p>
-      <w:r>
-        <w:t xml:space="preserve">   - 5G (2020s): Next-generation mobile networks, higher speeds, lower latency.</w:t>
-      </w:r>
-    </w:p>
     <w:p/>
     <w:p>
       <w:pPr>
@@ -547,6 +1120,771 @@
     </w:sectPr>
   </w:body>
 </w:document>
+</file>
+
+<file path=word/numbering.xml><?xml version="1.0" encoding="utf-8"?>
+<w:numbering xmlns:wpc="http://schemas.microsoft.com/office/word/2010/wordprocessingCanvas" xmlns:cx="http://schemas.microsoft.com/office/drawing/2014/chartex" xmlns:cx1="http://schemas.microsoft.com/office/drawing/2015/9/8/chartex" xmlns:cx2="http://schemas.microsoft.com/office/drawing/2015/10/21/chartex" xmlns:cx3="http://schemas.microsoft.com/office/drawing/2016/5/9/chartex" xmlns:cx4="http://schemas.microsoft.com/office/drawing/2016/5/10/chartex" xmlns:cx5="http://schemas.microsoft.com/office/drawing/2016/5/11/chartex" xmlns:cx6="http://schemas.microsoft.com/office/drawing/2016/5/12/chartex" xmlns:cx7="http://schemas.microsoft.com/office/drawing/2016/5/13/chartex" xmlns:cx8="http://schemas.microsoft.com/office/drawing/2016/5/14/chartex" xmlns:mc="http://schemas.openxmlformats.org/markup-compatibility/2006" xmlns:aink="http://schemas.microsoft.com/office/drawing/2016/ink" xmlns:am3d="http://schemas.microsoft.com/office/drawing/2017/model3d" xmlns:o="urn:schemas-microsoft-com:office:office" xmlns:oel="http://schemas.microsoft.com/office/2019/extlst" xmlns:r="http://schemas.openxmlformats.org/officeDocument/2006/relationships" xmlns:m="http://schemas.openxmlformats.org/officeDocument/2006/math" xmlns:v="urn:schemas-microsoft-com:vml" xmlns:wp14="http://schemas.microsoft.com/office/word/2010/wordprocessingDrawing" xmlns:wp="http://schemas.openxmlformats.org/drawingml/2006/wordprocessingDrawing" xmlns:w10="urn:schemas-microsoft-com:office:word" xmlns:w="http://schemas.openxmlformats.org/wordprocessingml/2006/main" xmlns:w14="http://schemas.microsoft.com/office/word/2010/wordml" xmlns:w15="http://schemas.microsoft.com/office/word/2012/wordml" xmlns:w16cex="http://schemas.microsoft.com/office/word/2018/wordml/cex" xmlns:w16cid="http://schemas.microsoft.com/office/word/2016/wordml/cid" xmlns:w16="http://schemas.microsoft.com/office/word/2018/wordml" xmlns:w16du="http://schemas.microsoft.com/office/word/2023/wordml/word16du" xmlns:w16sdtdh="http://schemas.microsoft.com/office/word/2020/wordml/sdtdatahash" xmlns:w16se="http://schemas.microsoft.com/office/word/2015/wordml/symex" xmlns:wpg="http://schemas.microsoft.com/office/word/2010/wordprocessingGroup" xmlns:wpi="http://schemas.microsoft.com/office/word/2010/wordprocessingInk" xmlns:wne="http://schemas.microsoft.com/office/word/2006/wordml" xmlns:wps="http://schemas.microsoft.com/office/word/2010/wordprocessingShape" mc:Ignorable="w14 w15 w16se w16cid w16 w16cex w16sdtdh w16du wp14">
+  <w:abstractNum w:abstractNumId="0" w15:restartNumberingAfterBreak="0">
+    <w:nsid w:val="292400FB"/>
+    <w:multiLevelType w:val="multilevel"/>
+    <w:tmpl w:val="8896501C"/>
+    <w:lvl w:ilvl="0">
+      <w:start w:val="1"/>
+      <w:numFmt w:val="bullet"/>
+      <w:lvlText w:val=""/>
+      <w:lvlJc w:val="left"/>
+      <w:pPr>
+        <w:tabs>
+          <w:tab w:val="num" w:pos="720"/>
+        </w:tabs>
+        <w:ind w:left="720" w:hanging="360"/>
+      </w:pPr>
+      <w:rPr>
+        <w:rFonts w:ascii="Symbol" w:hAnsi="Symbol" w:hint="default"/>
+        <w:sz w:val="20"/>
+      </w:rPr>
+    </w:lvl>
+    <w:lvl w:ilvl="1" w:tentative="1">
+      <w:start w:val="1"/>
+      <w:numFmt w:val="bullet"/>
+      <w:lvlText w:val="o"/>
+      <w:lvlJc w:val="left"/>
+      <w:pPr>
+        <w:tabs>
+          <w:tab w:val="num" w:pos="1440"/>
+        </w:tabs>
+        <w:ind w:left="1440" w:hanging="360"/>
+      </w:pPr>
+      <w:rPr>
+        <w:rFonts w:ascii="Courier New" w:hAnsi="Courier New" w:hint="default"/>
+        <w:sz w:val="20"/>
+      </w:rPr>
+    </w:lvl>
+    <w:lvl w:ilvl="2" w:tentative="1">
+      <w:start w:val="1"/>
+      <w:numFmt w:val="bullet"/>
+      <w:lvlText w:val=""/>
+      <w:lvlJc w:val="left"/>
+      <w:pPr>
+        <w:tabs>
+          <w:tab w:val="num" w:pos="2160"/>
+        </w:tabs>
+        <w:ind w:left="2160" w:hanging="360"/>
+      </w:pPr>
+      <w:rPr>
+        <w:rFonts w:ascii="Wingdings" w:hAnsi="Wingdings" w:hint="default"/>
+        <w:sz w:val="20"/>
+      </w:rPr>
+    </w:lvl>
+    <w:lvl w:ilvl="3" w:tentative="1">
+      <w:start w:val="1"/>
+      <w:numFmt w:val="bullet"/>
+      <w:lvlText w:val=""/>
+      <w:lvlJc w:val="left"/>
+      <w:pPr>
+        <w:tabs>
+          <w:tab w:val="num" w:pos="2880"/>
+        </w:tabs>
+        <w:ind w:left="2880" w:hanging="360"/>
+      </w:pPr>
+      <w:rPr>
+        <w:rFonts w:ascii="Wingdings" w:hAnsi="Wingdings" w:hint="default"/>
+        <w:sz w:val="20"/>
+      </w:rPr>
+    </w:lvl>
+    <w:lvl w:ilvl="4" w:tentative="1">
+      <w:start w:val="1"/>
+      <w:numFmt w:val="bullet"/>
+      <w:lvlText w:val=""/>
+      <w:lvlJc w:val="left"/>
+      <w:pPr>
+        <w:tabs>
+          <w:tab w:val="num" w:pos="3600"/>
+        </w:tabs>
+        <w:ind w:left="3600" w:hanging="360"/>
+      </w:pPr>
+      <w:rPr>
+        <w:rFonts w:ascii="Wingdings" w:hAnsi="Wingdings" w:hint="default"/>
+        <w:sz w:val="20"/>
+      </w:rPr>
+    </w:lvl>
+    <w:lvl w:ilvl="5" w:tentative="1">
+      <w:start w:val="1"/>
+      <w:numFmt w:val="bullet"/>
+      <w:lvlText w:val=""/>
+      <w:lvlJc w:val="left"/>
+      <w:pPr>
+        <w:tabs>
+          <w:tab w:val="num" w:pos="4320"/>
+        </w:tabs>
+        <w:ind w:left="4320" w:hanging="360"/>
+      </w:pPr>
+      <w:rPr>
+        <w:rFonts w:ascii="Wingdings" w:hAnsi="Wingdings" w:hint="default"/>
+        <w:sz w:val="20"/>
+      </w:rPr>
+    </w:lvl>
+    <w:lvl w:ilvl="6" w:tentative="1">
+      <w:start w:val="1"/>
+      <w:numFmt w:val="bullet"/>
+      <w:lvlText w:val=""/>
+      <w:lvlJc w:val="left"/>
+      <w:pPr>
+        <w:tabs>
+          <w:tab w:val="num" w:pos="5040"/>
+        </w:tabs>
+        <w:ind w:left="5040" w:hanging="360"/>
+      </w:pPr>
+      <w:rPr>
+        <w:rFonts w:ascii="Wingdings" w:hAnsi="Wingdings" w:hint="default"/>
+        <w:sz w:val="20"/>
+      </w:rPr>
+    </w:lvl>
+    <w:lvl w:ilvl="7" w:tentative="1">
+      <w:start w:val="1"/>
+      <w:numFmt w:val="bullet"/>
+      <w:lvlText w:val=""/>
+      <w:lvlJc w:val="left"/>
+      <w:pPr>
+        <w:tabs>
+          <w:tab w:val="num" w:pos="5760"/>
+        </w:tabs>
+        <w:ind w:left="5760" w:hanging="360"/>
+      </w:pPr>
+      <w:rPr>
+        <w:rFonts w:ascii="Wingdings" w:hAnsi="Wingdings" w:hint="default"/>
+        <w:sz w:val="20"/>
+      </w:rPr>
+    </w:lvl>
+    <w:lvl w:ilvl="8" w:tentative="1">
+      <w:start w:val="1"/>
+      <w:numFmt w:val="bullet"/>
+      <w:lvlText w:val=""/>
+      <w:lvlJc w:val="left"/>
+      <w:pPr>
+        <w:tabs>
+          <w:tab w:val="num" w:pos="6480"/>
+        </w:tabs>
+        <w:ind w:left="6480" w:hanging="360"/>
+      </w:pPr>
+      <w:rPr>
+        <w:rFonts w:ascii="Wingdings" w:hAnsi="Wingdings" w:hint="default"/>
+        <w:sz w:val="20"/>
+      </w:rPr>
+    </w:lvl>
+  </w:abstractNum>
+  <w:abstractNum w:abstractNumId="1" w15:restartNumberingAfterBreak="0">
+    <w:nsid w:val="2A7B6291"/>
+    <w:multiLevelType w:val="multilevel"/>
+    <w:tmpl w:val="542C7BDC"/>
+    <w:lvl w:ilvl="0">
+      <w:start w:val="1"/>
+      <w:numFmt w:val="bullet"/>
+      <w:lvlText w:val=""/>
+      <w:lvlJc w:val="left"/>
+      <w:pPr>
+        <w:tabs>
+          <w:tab w:val="num" w:pos="720"/>
+        </w:tabs>
+        <w:ind w:left="720" w:hanging="360"/>
+      </w:pPr>
+      <w:rPr>
+        <w:rFonts w:ascii="Symbol" w:hAnsi="Symbol" w:hint="default"/>
+        <w:sz w:val="20"/>
+      </w:rPr>
+    </w:lvl>
+    <w:lvl w:ilvl="1" w:tentative="1">
+      <w:start w:val="1"/>
+      <w:numFmt w:val="bullet"/>
+      <w:lvlText w:val="o"/>
+      <w:lvlJc w:val="left"/>
+      <w:pPr>
+        <w:tabs>
+          <w:tab w:val="num" w:pos="1440"/>
+        </w:tabs>
+        <w:ind w:left="1440" w:hanging="360"/>
+      </w:pPr>
+      <w:rPr>
+        <w:rFonts w:ascii="Courier New" w:hAnsi="Courier New" w:hint="default"/>
+        <w:sz w:val="20"/>
+      </w:rPr>
+    </w:lvl>
+    <w:lvl w:ilvl="2" w:tentative="1">
+      <w:start w:val="1"/>
+      <w:numFmt w:val="bullet"/>
+      <w:lvlText w:val=""/>
+      <w:lvlJc w:val="left"/>
+      <w:pPr>
+        <w:tabs>
+          <w:tab w:val="num" w:pos="2160"/>
+        </w:tabs>
+        <w:ind w:left="2160" w:hanging="360"/>
+      </w:pPr>
+      <w:rPr>
+        <w:rFonts w:ascii="Wingdings" w:hAnsi="Wingdings" w:hint="default"/>
+        <w:sz w:val="20"/>
+      </w:rPr>
+    </w:lvl>
+    <w:lvl w:ilvl="3" w:tentative="1">
+      <w:start w:val="1"/>
+      <w:numFmt w:val="bullet"/>
+      <w:lvlText w:val=""/>
+      <w:lvlJc w:val="left"/>
+      <w:pPr>
+        <w:tabs>
+          <w:tab w:val="num" w:pos="2880"/>
+        </w:tabs>
+        <w:ind w:left="2880" w:hanging="360"/>
+      </w:pPr>
+      <w:rPr>
+        <w:rFonts w:ascii="Wingdings" w:hAnsi="Wingdings" w:hint="default"/>
+        <w:sz w:val="20"/>
+      </w:rPr>
+    </w:lvl>
+    <w:lvl w:ilvl="4" w:tentative="1">
+      <w:start w:val="1"/>
+      <w:numFmt w:val="bullet"/>
+      <w:lvlText w:val=""/>
+      <w:lvlJc w:val="left"/>
+      <w:pPr>
+        <w:tabs>
+          <w:tab w:val="num" w:pos="3600"/>
+        </w:tabs>
+        <w:ind w:left="3600" w:hanging="360"/>
+      </w:pPr>
+      <w:rPr>
+        <w:rFonts w:ascii="Wingdings" w:hAnsi="Wingdings" w:hint="default"/>
+        <w:sz w:val="20"/>
+      </w:rPr>
+    </w:lvl>
+    <w:lvl w:ilvl="5" w:tentative="1">
+      <w:start w:val="1"/>
+      <w:numFmt w:val="bullet"/>
+      <w:lvlText w:val=""/>
+      <w:lvlJc w:val="left"/>
+      <w:pPr>
+        <w:tabs>
+          <w:tab w:val="num" w:pos="4320"/>
+        </w:tabs>
+        <w:ind w:left="4320" w:hanging="360"/>
+      </w:pPr>
+      <w:rPr>
+        <w:rFonts w:ascii="Wingdings" w:hAnsi="Wingdings" w:hint="default"/>
+        <w:sz w:val="20"/>
+      </w:rPr>
+    </w:lvl>
+    <w:lvl w:ilvl="6" w:tentative="1">
+      <w:start w:val="1"/>
+      <w:numFmt w:val="bullet"/>
+      <w:lvlText w:val=""/>
+      <w:lvlJc w:val="left"/>
+      <w:pPr>
+        <w:tabs>
+          <w:tab w:val="num" w:pos="5040"/>
+        </w:tabs>
+        <w:ind w:left="5040" w:hanging="360"/>
+      </w:pPr>
+      <w:rPr>
+        <w:rFonts w:ascii="Wingdings" w:hAnsi="Wingdings" w:hint="default"/>
+        <w:sz w:val="20"/>
+      </w:rPr>
+    </w:lvl>
+    <w:lvl w:ilvl="7" w:tentative="1">
+      <w:start w:val="1"/>
+      <w:numFmt w:val="bullet"/>
+      <w:lvlText w:val=""/>
+      <w:lvlJc w:val="left"/>
+      <w:pPr>
+        <w:tabs>
+          <w:tab w:val="num" w:pos="5760"/>
+        </w:tabs>
+        <w:ind w:left="5760" w:hanging="360"/>
+      </w:pPr>
+      <w:rPr>
+        <w:rFonts w:ascii="Wingdings" w:hAnsi="Wingdings" w:hint="default"/>
+        <w:sz w:val="20"/>
+      </w:rPr>
+    </w:lvl>
+    <w:lvl w:ilvl="8" w:tentative="1">
+      <w:start w:val="1"/>
+      <w:numFmt w:val="bullet"/>
+      <w:lvlText w:val=""/>
+      <w:lvlJc w:val="left"/>
+      <w:pPr>
+        <w:tabs>
+          <w:tab w:val="num" w:pos="6480"/>
+        </w:tabs>
+        <w:ind w:left="6480" w:hanging="360"/>
+      </w:pPr>
+      <w:rPr>
+        <w:rFonts w:ascii="Wingdings" w:hAnsi="Wingdings" w:hint="default"/>
+        <w:sz w:val="20"/>
+      </w:rPr>
+    </w:lvl>
+  </w:abstractNum>
+  <w:abstractNum w:abstractNumId="2" w15:restartNumberingAfterBreak="0">
+    <w:nsid w:val="3E8F42F1"/>
+    <w:multiLevelType w:val="multilevel"/>
+    <w:tmpl w:val="9ACC04D0"/>
+    <w:lvl w:ilvl="0">
+      <w:start w:val="1"/>
+      <w:numFmt w:val="bullet"/>
+      <w:lvlText w:val=""/>
+      <w:lvlJc w:val="left"/>
+      <w:pPr>
+        <w:tabs>
+          <w:tab w:val="num" w:pos="720"/>
+        </w:tabs>
+        <w:ind w:left="720" w:hanging="360"/>
+      </w:pPr>
+      <w:rPr>
+        <w:rFonts w:ascii="Symbol" w:hAnsi="Symbol" w:hint="default"/>
+        <w:sz w:val="20"/>
+      </w:rPr>
+    </w:lvl>
+    <w:lvl w:ilvl="1" w:tentative="1">
+      <w:start w:val="1"/>
+      <w:numFmt w:val="bullet"/>
+      <w:lvlText w:val="o"/>
+      <w:lvlJc w:val="left"/>
+      <w:pPr>
+        <w:tabs>
+          <w:tab w:val="num" w:pos="1440"/>
+        </w:tabs>
+        <w:ind w:left="1440" w:hanging="360"/>
+      </w:pPr>
+      <w:rPr>
+        <w:rFonts w:ascii="Courier New" w:hAnsi="Courier New" w:hint="default"/>
+        <w:sz w:val="20"/>
+      </w:rPr>
+    </w:lvl>
+    <w:lvl w:ilvl="2" w:tentative="1">
+      <w:start w:val="1"/>
+      <w:numFmt w:val="bullet"/>
+      <w:lvlText w:val=""/>
+      <w:lvlJc w:val="left"/>
+      <w:pPr>
+        <w:tabs>
+          <w:tab w:val="num" w:pos="2160"/>
+        </w:tabs>
+        <w:ind w:left="2160" w:hanging="360"/>
+      </w:pPr>
+      <w:rPr>
+        <w:rFonts w:ascii="Wingdings" w:hAnsi="Wingdings" w:hint="default"/>
+        <w:sz w:val="20"/>
+      </w:rPr>
+    </w:lvl>
+    <w:lvl w:ilvl="3" w:tentative="1">
+      <w:start w:val="1"/>
+      <w:numFmt w:val="bullet"/>
+      <w:lvlText w:val=""/>
+      <w:lvlJc w:val="left"/>
+      <w:pPr>
+        <w:tabs>
+          <w:tab w:val="num" w:pos="2880"/>
+        </w:tabs>
+        <w:ind w:left="2880" w:hanging="360"/>
+      </w:pPr>
+      <w:rPr>
+        <w:rFonts w:ascii="Wingdings" w:hAnsi="Wingdings" w:hint="default"/>
+        <w:sz w:val="20"/>
+      </w:rPr>
+    </w:lvl>
+    <w:lvl w:ilvl="4" w:tentative="1">
+      <w:start w:val="1"/>
+      <w:numFmt w:val="bullet"/>
+      <w:lvlText w:val=""/>
+      <w:lvlJc w:val="left"/>
+      <w:pPr>
+        <w:tabs>
+          <w:tab w:val="num" w:pos="3600"/>
+        </w:tabs>
+        <w:ind w:left="3600" w:hanging="360"/>
+      </w:pPr>
+      <w:rPr>
+        <w:rFonts w:ascii="Wingdings" w:hAnsi="Wingdings" w:hint="default"/>
+        <w:sz w:val="20"/>
+      </w:rPr>
+    </w:lvl>
+    <w:lvl w:ilvl="5" w:tentative="1">
+      <w:start w:val="1"/>
+      <w:numFmt w:val="bullet"/>
+      <w:lvlText w:val=""/>
+      <w:lvlJc w:val="left"/>
+      <w:pPr>
+        <w:tabs>
+          <w:tab w:val="num" w:pos="4320"/>
+        </w:tabs>
+        <w:ind w:left="4320" w:hanging="360"/>
+      </w:pPr>
+      <w:rPr>
+        <w:rFonts w:ascii="Wingdings" w:hAnsi="Wingdings" w:hint="default"/>
+        <w:sz w:val="20"/>
+      </w:rPr>
+    </w:lvl>
+    <w:lvl w:ilvl="6" w:tentative="1">
+      <w:start w:val="1"/>
+      <w:numFmt w:val="bullet"/>
+      <w:lvlText w:val=""/>
+      <w:lvlJc w:val="left"/>
+      <w:pPr>
+        <w:tabs>
+          <w:tab w:val="num" w:pos="5040"/>
+        </w:tabs>
+        <w:ind w:left="5040" w:hanging="360"/>
+      </w:pPr>
+      <w:rPr>
+        <w:rFonts w:ascii="Wingdings" w:hAnsi="Wingdings" w:hint="default"/>
+        <w:sz w:val="20"/>
+      </w:rPr>
+    </w:lvl>
+    <w:lvl w:ilvl="7" w:tentative="1">
+      <w:start w:val="1"/>
+      <w:numFmt w:val="bullet"/>
+      <w:lvlText w:val=""/>
+      <w:lvlJc w:val="left"/>
+      <w:pPr>
+        <w:tabs>
+          <w:tab w:val="num" w:pos="5760"/>
+        </w:tabs>
+        <w:ind w:left="5760" w:hanging="360"/>
+      </w:pPr>
+      <w:rPr>
+        <w:rFonts w:ascii="Wingdings" w:hAnsi="Wingdings" w:hint="default"/>
+        <w:sz w:val="20"/>
+      </w:rPr>
+    </w:lvl>
+    <w:lvl w:ilvl="8" w:tentative="1">
+      <w:start w:val="1"/>
+      <w:numFmt w:val="bullet"/>
+      <w:lvlText w:val=""/>
+      <w:lvlJc w:val="left"/>
+      <w:pPr>
+        <w:tabs>
+          <w:tab w:val="num" w:pos="6480"/>
+        </w:tabs>
+        <w:ind w:left="6480" w:hanging="360"/>
+      </w:pPr>
+      <w:rPr>
+        <w:rFonts w:ascii="Wingdings" w:hAnsi="Wingdings" w:hint="default"/>
+        <w:sz w:val="20"/>
+      </w:rPr>
+    </w:lvl>
+  </w:abstractNum>
+  <w:abstractNum w:abstractNumId="3" w15:restartNumberingAfterBreak="0">
+    <w:nsid w:val="617E6093"/>
+    <w:multiLevelType w:val="multilevel"/>
+    <w:tmpl w:val="79D691E8"/>
+    <w:lvl w:ilvl="0">
+      <w:start w:val="1"/>
+      <w:numFmt w:val="bullet"/>
+      <w:lvlText w:val=""/>
+      <w:lvlJc w:val="left"/>
+      <w:pPr>
+        <w:tabs>
+          <w:tab w:val="num" w:pos="720"/>
+        </w:tabs>
+        <w:ind w:left="720" w:hanging="360"/>
+      </w:pPr>
+      <w:rPr>
+        <w:rFonts w:ascii="Symbol" w:hAnsi="Symbol" w:hint="default"/>
+        <w:sz w:val="20"/>
+      </w:rPr>
+    </w:lvl>
+    <w:lvl w:ilvl="1" w:tentative="1">
+      <w:start w:val="1"/>
+      <w:numFmt w:val="bullet"/>
+      <w:lvlText w:val="o"/>
+      <w:lvlJc w:val="left"/>
+      <w:pPr>
+        <w:tabs>
+          <w:tab w:val="num" w:pos="1440"/>
+        </w:tabs>
+        <w:ind w:left="1440" w:hanging="360"/>
+      </w:pPr>
+      <w:rPr>
+        <w:rFonts w:ascii="Courier New" w:hAnsi="Courier New" w:hint="default"/>
+        <w:sz w:val="20"/>
+      </w:rPr>
+    </w:lvl>
+    <w:lvl w:ilvl="2" w:tentative="1">
+      <w:start w:val="1"/>
+      <w:numFmt w:val="bullet"/>
+      <w:lvlText w:val=""/>
+      <w:lvlJc w:val="left"/>
+      <w:pPr>
+        <w:tabs>
+          <w:tab w:val="num" w:pos="2160"/>
+        </w:tabs>
+        <w:ind w:left="2160" w:hanging="360"/>
+      </w:pPr>
+      <w:rPr>
+        <w:rFonts w:ascii="Wingdings" w:hAnsi="Wingdings" w:hint="default"/>
+        <w:sz w:val="20"/>
+      </w:rPr>
+    </w:lvl>
+    <w:lvl w:ilvl="3" w:tentative="1">
+      <w:start w:val="1"/>
+      <w:numFmt w:val="bullet"/>
+      <w:lvlText w:val=""/>
+      <w:lvlJc w:val="left"/>
+      <w:pPr>
+        <w:tabs>
+          <w:tab w:val="num" w:pos="2880"/>
+        </w:tabs>
+        <w:ind w:left="2880" w:hanging="360"/>
+      </w:pPr>
+      <w:rPr>
+        <w:rFonts w:ascii="Wingdings" w:hAnsi="Wingdings" w:hint="default"/>
+        <w:sz w:val="20"/>
+      </w:rPr>
+    </w:lvl>
+    <w:lvl w:ilvl="4" w:tentative="1">
+      <w:start w:val="1"/>
+      <w:numFmt w:val="bullet"/>
+      <w:lvlText w:val=""/>
+      <w:lvlJc w:val="left"/>
+      <w:pPr>
+        <w:tabs>
+          <w:tab w:val="num" w:pos="3600"/>
+        </w:tabs>
+        <w:ind w:left="3600" w:hanging="360"/>
+      </w:pPr>
+      <w:rPr>
+        <w:rFonts w:ascii="Wingdings" w:hAnsi="Wingdings" w:hint="default"/>
+        <w:sz w:val="20"/>
+      </w:rPr>
+    </w:lvl>
+    <w:lvl w:ilvl="5" w:tentative="1">
+      <w:start w:val="1"/>
+      <w:numFmt w:val="bullet"/>
+      <w:lvlText w:val=""/>
+      <w:lvlJc w:val="left"/>
+      <w:pPr>
+        <w:tabs>
+          <w:tab w:val="num" w:pos="4320"/>
+        </w:tabs>
+        <w:ind w:left="4320" w:hanging="360"/>
+      </w:pPr>
+      <w:rPr>
+        <w:rFonts w:ascii="Wingdings" w:hAnsi="Wingdings" w:hint="default"/>
+        <w:sz w:val="20"/>
+      </w:rPr>
+    </w:lvl>
+    <w:lvl w:ilvl="6" w:tentative="1">
+      <w:start w:val="1"/>
+      <w:numFmt w:val="bullet"/>
+      <w:lvlText w:val=""/>
+      <w:lvlJc w:val="left"/>
+      <w:pPr>
+        <w:tabs>
+          <w:tab w:val="num" w:pos="5040"/>
+        </w:tabs>
+        <w:ind w:left="5040" w:hanging="360"/>
+      </w:pPr>
+      <w:rPr>
+        <w:rFonts w:ascii="Wingdings" w:hAnsi="Wingdings" w:hint="default"/>
+        <w:sz w:val="20"/>
+      </w:rPr>
+    </w:lvl>
+    <w:lvl w:ilvl="7" w:tentative="1">
+      <w:start w:val="1"/>
+      <w:numFmt w:val="bullet"/>
+      <w:lvlText w:val=""/>
+      <w:lvlJc w:val="left"/>
+      <w:pPr>
+        <w:tabs>
+          <w:tab w:val="num" w:pos="5760"/>
+        </w:tabs>
+        <w:ind w:left="5760" w:hanging="360"/>
+      </w:pPr>
+      <w:rPr>
+        <w:rFonts w:ascii="Wingdings" w:hAnsi="Wingdings" w:hint="default"/>
+        <w:sz w:val="20"/>
+      </w:rPr>
+    </w:lvl>
+    <w:lvl w:ilvl="8" w:tentative="1">
+      <w:start w:val="1"/>
+      <w:numFmt w:val="bullet"/>
+      <w:lvlText w:val=""/>
+      <w:lvlJc w:val="left"/>
+      <w:pPr>
+        <w:tabs>
+          <w:tab w:val="num" w:pos="6480"/>
+        </w:tabs>
+        <w:ind w:left="6480" w:hanging="360"/>
+      </w:pPr>
+      <w:rPr>
+        <w:rFonts w:ascii="Wingdings" w:hAnsi="Wingdings" w:hint="default"/>
+        <w:sz w:val="20"/>
+      </w:rPr>
+    </w:lvl>
+  </w:abstractNum>
+  <w:abstractNum w:abstractNumId="4" w15:restartNumberingAfterBreak="0">
+    <w:nsid w:val="6B683182"/>
+    <w:multiLevelType w:val="multilevel"/>
+    <w:tmpl w:val="F90251C6"/>
+    <w:lvl w:ilvl="0">
+      <w:start w:val="1"/>
+      <w:numFmt w:val="bullet"/>
+      <w:lvlText w:val=""/>
+      <w:lvlJc w:val="left"/>
+      <w:pPr>
+        <w:tabs>
+          <w:tab w:val="num" w:pos="720"/>
+        </w:tabs>
+        <w:ind w:left="720" w:hanging="360"/>
+      </w:pPr>
+      <w:rPr>
+        <w:rFonts w:ascii="Symbol" w:hAnsi="Symbol" w:hint="default"/>
+        <w:sz w:val="20"/>
+      </w:rPr>
+    </w:lvl>
+    <w:lvl w:ilvl="1" w:tentative="1">
+      <w:start w:val="1"/>
+      <w:numFmt w:val="bullet"/>
+      <w:lvlText w:val="o"/>
+      <w:lvlJc w:val="left"/>
+      <w:pPr>
+        <w:tabs>
+          <w:tab w:val="num" w:pos="1440"/>
+        </w:tabs>
+        <w:ind w:left="1440" w:hanging="360"/>
+      </w:pPr>
+      <w:rPr>
+        <w:rFonts w:ascii="Courier New" w:hAnsi="Courier New" w:hint="default"/>
+        <w:sz w:val="20"/>
+      </w:rPr>
+    </w:lvl>
+    <w:lvl w:ilvl="2" w:tentative="1">
+      <w:start w:val="1"/>
+      <w:numFmt w:val="bullet"/>
+      <w:lvlText w:val=""/>
+      <w:lvlJc w:val="left"/>
+      <w:pPr>
+        <w:tabs>
+          <w:tab w:val="num" w:pos="2160"/>
+        </w:tabs>
+        <w:ind w:left="2160" w:hanging="360"/>
+      </w:pPr>
+      <w:rPr>
+        <w:rFonts w:ascii="Wingdings" w:hAnsi="Wingdings" w:hint="default"/>
+        <w:sz w:val="20"/>
+      </w:rPr>
+    </w:lvl>
+    <w:lvl w:ilvl="3" w:tentative="1">
+      <w:start w:val="1"/>
+      <w:numFmt w:val="bullet"/>
+      <w:lvlText w:val=""/>
+      <w:lvlJc w:val="left"/>
+      <w:pPr>
+        <w:tabs>
+          <w:tab w:val="num" w:pos="2880"/>
+        </w:tabs>
+        <w:ind w:left="2880" w:hanging="360"/>
+      </w:pPr>
+      <w:rPr>
+        <w:rFonts w:ascii="Wingdings" w:hAnsi="Wingdings" w:hint="default"/>
+        <w:sz w:val="20"/>
+      </w:rPr>
+    </w:lvl>
+    <w:lvl w:ilvl="4" w:tentative="1">
+      <w:start w:val="1"/>
+      <w:numFmt w:val="bullet"/>
+      <w:lvlText w:val=""/>
+      <w:lvlJc w:val="left"/>
+      <w:pPr>
+        <w:tabs>
+          <w:tab w:val="num" w:pos="3600"/>
+        </w:tabs>
+        <w:ind w:left="3600" w:hanging="360"/>
+      </w:pPr>
+      <w:rPr>
+        <w:rFonts w:ascii="Wingdings" w:hAnsi="Wingdings" w:hint="default"/>
+        <w:sz w:val="20"/>
+      </w:rPr>
+    </w:lvl>
+    <w:lvl w:ilvl="5" w:tentative="1">
+      <w:start w:val="1"/>
+      <w:numFmt w:val="bullet"/>
+      <w:lvlText w:val=""/>
+      <w:lvlJc w:val="left"/>
+      <w:pPr>
+        <w:tabs>
+          <w:tab w:val="num" w:pos="4320"/>
+        </w:tabs>
+        <w:ind w:left="4320" w:hanging="360"/>
+      </w:pPr>
+      <w:rPr>
+        <w:rFonts w:ascii="Wingdings" w:hAnsi="Wingdings" w:hint="default"/>
+        <w:sz w:val="20"/>
+      </w:rPr>
+    </w:lvl>
+    <w:lvl w:ilvl="6" w:tentative="1">
+      <w:start w:val="1"/>
+      <w:numFmt w:val="bullet"/>
+      <w:lvlText w:val=""/>
+      <w:lvlJc w:val="left"/>
+      <w:pPr>
+        <w:tabs>
+          <w:tab w:val="num" w:pos="5040"/>
+        </w:tabs>
+        <w:ind w:left="5040" w:hanging="360"/>
+      </w:pPr>
+      <w:rPr>
+        <w:rFonts w:ascii="Wingdings" w:hAnsi="Wingdings" w:hint="default"/>
+        <w:sz w:val="20"/>
+      </w:rPr>
+    </w:lvl>
+    <w:lvl w:ilvl="7" w:tentative="1">
+      <w:start w:val="1"/>
+      <w:numFmt w:val="bullet"/>
+      <w:lvlText w:val=""/>
+      <w:lvlJc w:val="left"/>
+      <w:pPr>
+        <w:tabs>
+          <w:tab w:val="num" w:pos="5760"/>
+        </w:tabs>
+        <w:ind w:left="5760" w:hanging="360"/>
+      </w:pPr>
+      <w:rPr>
+        <w:rFonts w:ascii="Wingdings" w:hAnsi="Wingdings" w:hint="default"/>
+        <w:sz w:val="20"/>
+      </w:rPr>
+    </w:lvl>
+    <w:lvl w:ilvl="8" w:tentative="1">
+      <w:start w:val="1"/>
+      <w:numFmt w:val="bullet"/>
+      <w:lvlText w:val=""/>
+      <w:lvlJc w:val="left"/>
+      <w:pPr>
+        <w:tabs>
+          <w:tab w:val="num" w:pos="6480"/>
+        </w:tabs>
+        <w:ind w:left="6480" w:hanging="360"/>
+      </w:pPr>
+      <w:rPr>
+        <w:rFonts w:ascii="Wingdings" w:hAnsi="Wingdings" w:hint="default"/>
+        <w:sz w:val="20"/>
+      </w:rPr>
+    </w:lvl>
+  </w:abstractNum>
+  <w:num w:numId="1" w16cid:durableId="196237600">
+    <w:abstractNumId w:val="2"/>
+  </w:num>
+  <w:num w:numId="2" w16cid:durableId="126971842">
+    <w:abstractNumId w:val="3"/>
+  </w:num>
+  <w:num w:numId="3" w16cid:durableId="303855711">
+    <w:abstractNumId w:val="1"/>
+  </w:num>
+  <w:num w:numId="4" w16cid:durableId="1550412496">
+    <w:abstractNumId w:val="0"/>
+  </w:num>
+  <w:num w:numId="5" w16cid:durableId="1378355067">
+    <w:abstractNumId w:val="4"/>
+  </w:num>
+</w:numbering>
 </file>
 
 <file path=word/styles.xml><?xml version="1.0" encoding="utf-8"?>
@@ -977,6 +2315,36 @@
     <w:semiHidden/>
     <w:unhideWhenUsed/>
   </w:style>
+  <w:style w:type="paragraph" w:styleId="NormalWeb">
+    <w:name w:val="Normal (Web)"/>
+    <w:basedOn w:val="Normal"/>
+    <w:uiPriority w:val="99"/>
+    <w:semiHidden/>
+    <w:unhideWhenUsed/>
+    <w:rsid w:val="003E0D1C"/>
+    <w:pPr>
+      <w:spacing w:before="100" w:beforeAutospacing="1" w:after="100" w:afterAutospacing="1" w:line="240" w:lineRule="auto"/>
+    </w:pPr>
+    <w:rPr>
+      <w:rFonts w:ascii="Times New Roman" w:eastAsia="Times New Roman" w:hAnsi="Times New Roman" w:cs="Times New Roman"/>
+      <w:kern w:val="0"/>
+      <w:sz w:val="24"/>
+      <w:szCs w:val="24"/>
+      <w:lang w:eastAsia="en-IN" w:bidi="ar-SA"/>
+      <w14:ligatures w14:val="none"/>
+    </w:rPr>
+  </w:style>
+  <w:style w:type="character" w:styleId="Strong">
+    <w:name w:val="Strong"/>
+    <w:basedOn w:val="DefaultParagraphFont"/>
+    <w:uiPriority w:val="22"/>
+    <w:qFormat/>
+    <w:rsid w:val="003E0D1C"/>
+    <w:rPr>
+      <w:b/>
+      <w:bCs/>
+    </w:rPr>
+  </w:style>
 </w:styles>
 </file>
 
